--- a/Fundamentele programarii/Laboratoare/LAB7-9/Documentatie.docx
+++ b/Fundamentele programarii/Laboratoare/LAB7-9/Documentatie.docx
@@ -18,6 +18,7 @@
           <w:rFonts w:ascii="Times New Roman" w:hAnsi="Times New Roman" w:cs="Times New Roman"/>
           <w:b/>
           <w:bCs/>
+          <w:noProof/>
           <w:sz w:val="28"/>
           <w:szCs w:val="28"/>
         </w:rPr>
@@ -791,6 +792,102 @@
     </w:p>
     <w:p>
       <w:pPr>
+        <w:pStyle w:val="Listparagraf"/>
+        <w:numPr>
+          <w:ilvl w:val="0"/>
+          <w:numId w:val="12"/>
+        </w:numPr>
+        <w:rPr>
+          <w:rFonts w:ascii="Times New Roman" w:hAnsi="Times New Roman" w:cs="Times New Roman"/>
+          <w:sz w:val="24"/>
+          <w:szCs w:val="24"/>
+        </w:rPr>
+      </w:pPr>
+      <w:r>
+        <w:rPr>
+          <w:rFonts w:ascii="Times New Roman" w:hAnsi="Times New Roman" w:cs="Times New Roman"/>
+          <w:sz w:val="24"/>
+          <w:szCs w:val="24"/>
+        </w:rPr>
+        <w:t>Adaugă și modifică note studenți</w:t>
+      </w:r>
+    </w:p>
+    <w:p>
+      <w:pPr>
+        <w:pStyle w:val="Listparagraf"/>
+        <w:numPr>
+          <w:ilvl w:val="0"/>
+          <w:numId w:val="12"/>
+        </w:numPr>
+        <w:rPr>
+          <w:rFonts w:ascii="Times New Roman" w:hAnsi="Times New Roman" w:cs="Times New Roman"/>
+          <w:sz w:val="24"/>
+          <w:szCs w:val="24"/>
+        </w:rPr>
+      </w:pPr>
+      <w:r>
+        <w:rPr>
+          <w:rFonts w:ascii="Times New Roman" w:hAnsi="Times New Roman" w:cs="Times New Roman"/>
+          <w:sz w:val="24"/>
+          <w:szCs w:val="24"/>
+        </w:rPr>
+        <w:t>Șterge notă</w:t>
+      </w:r>
+    </w:p>
+    <w:p>
+      <w:pPr>
+        <w:pStyle w:val="Listparagraf"/>
+        <w:numPr>
+          <w:ilvl w:val="0"/>
+          <w:numId w:val="12"/>
+        </w:numPr>
+        <w:rPr>
+          <w:rFonts w:ascii="Times New Roman" w:hAnsi="Times New Roman" w:cs="Times New Roman"/>
+          <w:sz w:val="24"/>
+          <w:szCs w:val="24"/>
+        </w:rPr>
+      </w:pPr>
+      <w:r>
+        <w:rPr>
+          <w:rFonts w:ascii="Times New Roman" w:hAnsi="Times New Roman" w:cs="Times New Roman"/>
+          <w:sz w:val="24"/>
+          <w:szCs w:val="24"/>
+        </w:rPr>
+        <w:t xml:space="preserve">Șterge </w:t>
+      </w:r>
+      <w:r>
+        <w:rPr>
+          <w:rFonts w:ascii="Times New Roman" w:hAnsi="Times New Roman" w:cs="Times New Roman"/>
+          <w:sz w:val="24"/>
+          <w:szCs w:val="24"/>
+        </w:rPr>
+        <w:t>nota dupa ID</w:t>
+      </w:r>
+    </w:p>
+    <w:p>
+      <w:pPr>
+        <w:pStyle w:val="Listparagraf"/>
+        <w:numPr>
+          <w:ilvl w:val="0"/>
+          <w:numId w:val="12"/>
+        </w:numPr>
+        <w:rPr>
+          <w:rFonts w:ascii="Times New Roman" w:hAnsi="Times New Roman" w:cs="Times New Roman"/>
+          <w:sz w:val="24"/>
+          <w:szCs w:val="24"/>
+        </w:rPr>
+      </w:pPr>
+      <w:r>
+        <w:rPr>
+          <w:rFonts w:ascii="Times New Roman" w:hAnsi="Times New Roman" w:cs="Times New Roman"/>
+          <w:sz w:val="24"/>
+          <w:szCs w:val="24"/>
+        </w:rPr>
+        <w:t>Caută note după ID student</w:t>
+      </w:r>
+    </w:p>
+    <w:p>
+      <w:pPr>
         <w:rPr>
           <w:rFonts w:ascii="Times New Roman" w:hAnsi="Times New Roman" w:cs="Times New Roman"/>
           <w:sz w:val="24"/>
@@ -1046,6 +1143,185 @@
           <w:p>
             <w:r>
               <w:t>Cauta studentul dupa ID 1</w:t>
+            </w:r>
+          </w:p>
+        </w:tc>
+      </w:tr>
+      <w:tr>
+        <w:tc>
+          <w:tcPr>
+            <w:tcW w:w="2939" w:type="dxa"/>
+          </w:tcPr>
+          <w:p>
+            <w:r>
+              <w:t>adauga_nota 1 10 1</w:t>
+            </w:r>
+          </w:p>
+        </w:tc>
+        <w:tc>
+          <w:tcPr>
+            <w:tcW w:w="3749" w:type="dxa"/>
+          </w:tcPr>
+          <w:p/>
+        </w:tc>
+        <w:tc>
+          <w:tcPr>
+            <w:tcW w:w="2374" w:type="dxa"/>
+          </w:tcPr>
+          <w:p>
+            <w:r>
+              <w:t>Adauga studentului cu ID 1 nota 10 cu ID1</w:t>
+            </w:r>
+          </w:p>
+        </w:tc>
+      </w:tr>
+      <w:tr>
+        <w:tc>
+          <w:tcPr>
+            <w:tcW w:w="2939" w:type="dxa"/>
+          </w:tcPr>
+          <w:p>
+            <w:r>
+              <w:t>Modifica_nota 1 9</w:t>
+            </w:r>
+          </w:p>
+        </w:tc>
+        <w:tc>
+          <w:tcPr>
+            <w:tcW w:w="3749" w:type="dxa"/>
+          </w:tcPr>
+          <w:p/>
+        </w:tc>
+        <w:tc>
+          <w:tcPr>
+            <w:tcW w:w="2374" w:type="dxa"/>
+          </w:tcPr>
+          <w:p>
+            <w:r>
+              <w:t>Modifica nota cu ID 1 din 10 in 9</w:t>
+            </w:r>
+          </w:p>
+        </w:tc>
+      </w:tr>
+      <w:tr>
+        <w:tc>
+          <w:tcPr>
+            <w:tcW w:w="2939" w:type="dxa"/>
+          </w:tcPr>
+          <w:p>
+            <w:r>
+              <w:t>Cauta_not</w:t>
+            </w:r>
+            <w:r>
+              <w:t>a</w:t>
+            </w:r>
+            <w:r>
+              <w:t xml:space="preserve"> 1</w:t>
+            </w:r>
+          </w:p>
+        </w:tc>
+        <w:tc>
+          <w:tcPr>
+            <w:tcW w:w="3749" w:type="dxa"/>
+          </w:tcPr>
+          <w:p>
+            <w:r>
+              <w:t>10</w:t>
+            </w:r>
+          </w:p>
+        </w:tc>
+        <w:tc>
+          <w:tcPr>
+            <w:tcW w:w="2374" w:type="dxa"/>
+          </w:tcPr>
+          <w:p>
+            <w:r>
+              <w:t>Afiseaza nota cu ID 1</w:t>
+            </w:r>
+          </w:p>
+        </w:tc>
+      </w:tr>
+      <w:tr>
+        <w:tc>
+          <w:tcPr>
+            <w:tcW w:w="2939" w:type="dxa"/>
+          </w:tcPr>
+          <w:p>
+            <w:r>
+              <w:t>sterge_nota 1</w:t>
+            </w:r>
+          </w:p>
+        </w:tc>
+        <w:tc>
+          <w:tcPr>
+            <w:tcW w:w="3749" w:type="dxa"/>
+          </w:tcPr>
+          <w:p/>
+        </w:tc>
+        <w:tc>
+          <w:tcPr>
+            <w:tcW w:w="2374" w:type="dxa"/>
+          </w:tcPr>
+          <w:p>
+            <w:r>
+              <w:t>Sterge nota cu ID 1</w:t>
+            </w:r>
+          </w:p>
+        </w:tc>
+      </w:tr>
+      <w:tr>
+        <w:tc>
+          <w:tcPr>
+            <w:tcW w:w="2939" w:type="dxa"/>
+          </w:tcPr>
+          <w:p>
+            <w:r>
+              <w:t>Sterge_toate_notele 1</w:t>
+            </w:r>
+          </w:p>
+        </w:tc>
+        <w:tc>
+          <w:tcPr>
+            <w:tcW w:w="3749" w:type="dxa"/>
+          </w:tcPr>
+          <w:p/>
+        </w:tc>
+        <w:tc>
+          <w:tcPr>
+            <w:tcW w:w="2374" w:type="dxa"/>
+          </w:tcPr>
+          <w:p>
+            <w:r>
+              <w:t>Sterge toate notele studentului cu ID 1</w:t>
+            </w:r>
+          </w:p>
+        </w:tc>
+      </w:tr>
+      <w:tr>
+        <w:tc>
+          <w:tcPr>
+            <w:tcW w:w="2939" w:type="dxa"/>
+          </w:tcPr>
+          <w:p>
+            <w:r>
+              <w:lastRenderedPageBreak/>
+              <w:t>Sterge_student_note 1</w:t>
+            </w:r>
+          </w:p>
+        </w:tc>
+        <w:tc>
+          <w:tcPr>
+            <w:tcW w:w="3749" w:type="dxa"/>
+          </w:tcPr>
+          <w:p/>
+        </w:tc>
+        <w:tc>
+          <w:tcPr>
+            <w:tcW w:w="2374" w:type="dxa"/>
+          </w:tcPr>
+          <w:p>
+            <w:r>
+              <w:t>Sterge studentul ID 1 cu notele sale</w:t>
             </w:r>
           </w:p>
         </w:tc>
